--- a/Relatórios/Documentação PowerBI.docx
+++ b/Relatórios/Documentação PowerBI.docx
@@ -39,17 +39,17 @@
           <w:rFonts w:asciiTheme="majorHAnsi" w:hAnsiTheme="majorHAnsi" w:cstheme="majorHAnsi"/>
           <w:b/>
           <w:bCs/>
-          <w:sz w:val="16"/>
-          <w:szCs w:val="16"/>
-        </w:rPr>
-      </w:pPr>
-      <w:r>
-        <w:rPr>
-          <w:rFonts w:asciiTheme="majorHAnsi" w:hAnsiTheme="majorHAnsi" w:cstheme="majorHAnsi"/>
-          <w:b/>
-          <w:bCs/>
-          <w:sz w:val="16"/>
-          <w:szCs w:val="16"/>
+          <w:sz w:val="24"/>
+          <w:szCs w:val="24"/>
+        </w:rPr>
+      </w:pPr>
+      <w:r>
+        <w:rPr>
+          <w:rFonts w:asciiTheme="majorHAnsi" w:hAnsiTheme="majorHAnsi" w:cstheme="majorHAnsi"/>
+          <w:b/>
+          <w:bCs/>
+          <w:sz w:val="24"/>
+          <w:szCs w:val="24"/>
         </w:rPr>
         <w:t>Esse dashboard</w:t>
       </w:r>
@@ -58,8 +58,8 @@
           <w:rFonts w:asciiTheme="majorHAnsi" w:hAnsiTheme="majorHAnsi" w:cstheme="majorHAnsi"/>
           <w:b/>
           <w:bCs/>
-          <w:sz w:val="16"/>
-          <w:szCs w:val="16"/>
+          <w:sz w:val="24"/>
+          <w:szCs w:val="24"/>
         </w:rPr>
         <w:t xml:space="preserve"> traz informações</w:t>
       </w:r>
@@ -68,8 +68,8 @@
           <w:rFonts w:asciiTheme="majorHAnsi" w:hAnsiTheme="majorHAnsi" w:cstheme="majorHAnsi"/>
           <w:b/>
           <w:bCs/>
-          <w:sz w:val="16"/>
-          <w:szCs w:val="16"/>
+          <w:sz w:val="24"/>
+          <w:szCs w:val="24"/>
         </w:rPr>
         <w:t xml:space="preserve"> de dementes globais</w:t>
       </w:r>
@@ -78,8 +78,8 @@
           <w:rFonts w:asciiTheme="majorHAnsi" w:hAnsiTheme="majorHAnsi" w:cstheme="majorHAnsi"/>
           <w:b/>
           <w:bCs/>
-          <w:sz w:val="16"/>
-          <w:szCs w:val="16"/>
+          <w:sz w:val="24"/>
+          <w:szCs w:val="24"/>
         </w:rPr>
         <w:t>, através da</w:t>
       </w:r>
@@ -88,8 +88,8 @@
           <w:rFonts w:asciiTheme="majorHAnsi" w:hAnsiTheme="majorHAnsi" w:cstheme="majorHAnsi"/>
           <w:b/>
           <w:bCs/>
-          <w:sz w:val="16"/>
-          <w:szCs w:val="16"/>
+          <w:sz w:val="24"/>
+          <w:szCs w:val="24"/>
         </w:rPr>
         <w:t xml:space="preserve"> </w:t>
       </w:r>
@@ -98,8 +98,8 @@
           <w:rFonts w:asciiTheme="majorHAnsi" w:hAnsiTheme="majorHAnsi" w:cstheme="majorHAnsi"/>
           <w:b/>
           <w:bCs/>
-          <w:sz w:val="16"/>
-          <w:szCs w:val="16"/>
+          <w:sz w:val="24"/>
+          <w:szCs w:val="24"/>
         </w:rPr>
         <w:t>exibição de estatística</w:t>
       </w:r>
@@ -108,8 +108,8 @@
           <w:rFonts w:asciiTheme="majorHAnsi" w:hAnsiTheme="majorHAnsi" w:cstheme="majorHAnsi"/>
           <w:b/>
           <w:bCs/>
-          <w:sz w:val="16"/>
-          <w:szCs w:val="16"/>
+          <w:sz w:val="24"/>
+          <w:szCs w:val="24"/>
         </w:rPr>
         <w:t>s</w:t>
       </w:r>
@@ -118,8 +118,8 @@
           <w:rFonts w:asciiTheme="majorHAnsi" w:hAnsiTheme="majorHAnsi" w:cstheme="majorHAnsi"/>
           <w:b/>
           <w:bCs/>
-          <w:sz w:val="16"/>
-          <w:szCs w:val="16"/>
+          <w:sz w:val="24"/>
+          <w:szCs w:val="24"/>
         </w:rPr>
         <w:t xml:space="preserve"> </w:t>
       </w:r>
@@ -128,8 +128,8 @@
           <w:rFonts w:asciiTheme="majorHAnsi" w:hAnsiTheme="majorHAnsi" w:cstheme="majorHAnsi"/>
           <w:b/>
           <w:bCs/>
-          <w:sz w:val="16"/>
-          <w:szCs w:val="16"/>
+          <w:sz w:val="24"/>
+          <w:szCs w:val="24"/>
         </w:rPr>
         <w:t>emergentes</w:t>
       </w:r>
@@ -138,8 +138,8 @@
           <w:rFonts w:asciiTheme="majorHAnsi" w:hAnsiTheme="majorHAnsi" w:cstheme="majorHAnsi"/>
           <w:b/>
           <w:bCs/>
-          <w:sz w:val="16"/>
-          <w:szCs w:val="16"/>
+          <w:sz w:val="24"/>
+          <w:szCs w:val="24"/>
         </w:rPr>
         <w:t>, globais e no brasil.</w:t>
       </w:r>
@@ -148,8 +148,8 @@
           <w:rFonts w:asciiTheme="majorHAnsi" w:hAnsiTheme="majorHAnsi" w:cstheme="majorHAnsi"/>
           <w:b/>
           <w:bCs/>
-          <w:sz w:val="16"/>
-          <w:szCs w:val="16"/>
+          <w:sz w:val="24"/>
+          <w:szCs w:val="24"/>
         </w:rPr>
         <w:t xml:space="preserve"> </w:t>
       </w:r>
@@ -191,6 +191,37 @@
           <w:rFonts w:asciiTheme="majorHAnsi" w:hAnsiTheme="majorHAnsi" w:cstheme="majorHAnsi"/>
           <w:b/>
           <w:bCs/>
+          <w:sz w:val="24"/>
+          <w:szCs w:val="24"/>
+        </w:rPr>
+      </w:pPr>
+      <w:r>
+        <w:rPr>
+          <w:rFonts w:asciiTheme="majorHAnsi" w:hAnsiTheme="majorHAnsi" w:cstheme="majorHAnsi"/>
+          <w:b/>
+          <w:bCs/>
+          <w:sz w:val="24"/>
+          <w:szCs w:val="24"/>
+        </w:rPr>
+        <w:t>Demonstrar a necessidade de ajuda para a população demente mundial.</w:t>
+      </w:r>
+      <w:r>
+        <w:rPr>
+          <w:rFonts w:asciiTheme="majorHAnsi" w:hAnsiTheme="majorHAnsi" w:cstheme="majorHAnsi"/>
+          <w:b/>
+          <w:bCs/>
+          <w:sz w:val="24"/>
+          <w:szCs w:val="24"/>
+        </w:rPr>
+        <w:tab/>
+      </w:r>
+    </w:p>
+    <w:p>
+      <w:pPr>
+        <w:rPr>
+          <w:rFonts w:asciiTheme="majorHAnsi" w:hAnsiTheme="majorHAnsi" w:cstheme="majorHAnsi"/>
+          <w:b/>
+          <w:bCs/>
           <w:sz w:val="28"/>
           <w:szCs w:val="28"/>
         </w:rPr>
@@ -200,646 +231,731 @@
           <w:rFonts w:asciiTheme="majorHAnsi" w:hAnsiTheme="majorHAnsi" w:cstheme="majorHAnsi"/>
           <w:b/>
           <w:bCs/>
-          <w:sz w:val="16"/>
-          <w:szCs w:val="16"/>
-        </w:rPr>
-        <w:t>Demonstrar a necessidade de ajuda para a população demente mundial.</w:t>
-      </w:r>
-      <w:r>
-        <w:rPr>
-          <w:rFonts w:asciiTheme="majorHAnsi" w:hAnsiTheme="majorHAnsi" w:cstheme="majorHAnsi"/>
-          <w:b/>
-          <w:bCs/>
           <w:sz w:val="28"/>
           <w:szCs w:val="28"/>
         </w:rPr>
+        <w:t>Metodologia:</w:t>
+      </w:r>
+    </w:p>
+    <w:p>
+      <w:pPr>
+        <w:rPr>
+          <w:rFonts w:asciiTheme="majorHAnsi" w:hAnsiTheme="majorHAnsi" w:cstheme="majorHAnsi"/>
+          <w:b/>
+          <w:bCs/>
+          <w:sz w:val="24"/>
+          <w:szCs w:val="24"/>
+        </w:rPr>
+      </w:pPr>
+      <w:r>
+        <w:rPr>
+          <w:rFonts w:asciiTheme="majorHAnsi" w:hAnsiTheme="majorHAnsi" w:cstheme="majorHAnsi"/>
+          <w:b/>
+          <w:bCs/>
+          <w:sz w:val="24"/>
+          <w:szCs w:val="24"/>
+        </w:rPr>
+        <w:t xml:space="preserve">Esse </w:t>
+      </w:r>
+      <w:r>
+        <w:rPr>
+          <w:rFonts w:asciiTheme="majorHAnsi" w:hAnsiTheme="majorHAnsi" w:cstheme="majorHAnsi"/>
+          <w:b/>
+          <w:bCs/>
+          <w:sz w:val="24"/>
+          <w:szCs w:val="24"/>
+        </w:rPr>
+        <w:t xml:space="preserve">dashboard utiliza 4 bases de dados independentes, </w:t>
+      </w:r>
+      <w:r>
+        <w:rPr>
+          <w:rFonts w:asciiTheme="majorHAnsi" w:hAnsiTheme="majorHAnsi" w:cstheme="majorHAnsi"/>
+          <w:b/>
+          <w:bCs/>
+          <w:sz w:val="24"/>
+          <w:szCs w:val="24"/>
+        </w:rPr>
+        <w:t xml:space="preserve">uma base </w:t>
+      </w:r>
+      <w:r>
+        <w:rPr>
+          <w:rFonts w:asciiTheme="majorHAnsi" w:hAnsiTheme="majorHAnsi" w:cstheme="majorHAnsi"/>
+          <w:b/>
+          <w:bCs/>
+          <w:sz w:val="24"/>
+          <w:szCs w:val="24"/>
+        </w:rPr>
+        <w:t xml:space="preserve">coleta estatísticas etárias demográficas </w:t>
+      </w:r>
+      <w:r>
+        <w:rPr>
+          <w:rFonts w:asciiTheme="majorHAnsi" w:hAnsiTheme="majorHAnsi" w:cstheme="majorHAnsi"/>
+          <w:b/>
+          <w:bCs/>
+          <w:sz w:val="24"/>
+          <w:szCs w:val="24"/>
+        </w:rPr>
+        <w:t>de países, o restante utiliza de estudos</w:t>
+      </w:r>
+      <w:r>
+        <w:rPr>
+          <w:rFonts w:asciiTheme="majorHAnsi" w:hAnsiTheme="majorHAnsi" w:cstheme="majorHAnsi"/>
+          <w:b/>
+          <w:bCs/>
+          <w:sz w:val="24"/>
+          <w:szCs w:val="24"/>
+        </w:rPr>
+        <w:t xml:space="preserve"> e pesquisas</w:t>
+      </w:r>
+      <w:r>
+        <w:rPr>
+          <w:rFonts w:asciiTheme="majorHAnsi" w:hAnsiTheme="majorHAnsi" w:cstheme="majorHAnsi"/>
+          <w:b/>
+          <w:bCs/>
+          <w:sz w:val="24"/>
+          <w:szCs w:val="24"/>
+        </w:rPr>
+        <w:t xml:space="preserve"> centradas em demência</w:t>
+      </w:r>
+      <w:r>
+        <w:rPr>
+          <w:rFonts w:asciiTheme="majorHAnsi" w:hAnsiTheme="majorHAnsi" w:cstheme="majorHAnsi"/>
+          <w:b/>
+          <w:bCs/>
+          <w:sz w:val="24"/>
+          <w:szCs w:val="24"/>
+        </w:rPr>
+        <w:t>.</w:t>
+      </w:r>
+    </w:p>
+    <w:p>
+      <w:pPr>
+        <w:rPr>
+          <w:rFonts w:asciiTheme="majorHAnsi" w:hAnsiTheme="majorHAnsi" w:cstheme="majorHAnsi"/>
+          <w:b/>
+          <w:bCs/>
+          <w:sz w:val="24"/>
+          <w:szCs w:val="24"/>
+        </w:rPr>
+      </w:pPr>
+      <w:r>
+        <w:rPr>
+          <w:rFonts w:asciiTheme="majorHAnsi" w:hAnsiTheme="majorHAnsi" w:cstheme="majorHAnsi"/>
+          <w:b/>
+          <w:bCs/>
+          <w:sz w:val="24"/>
+          <w:szCs w:val="24"/>
+        </w:rPr>
+        <w:t>Temos também 2 tabelas</w:t>
+      </w:r>
+      <w:r>
+        <w:rPr>
+          <w:rFonts w:asciiTheme="majorHAnsi" w:hAnsiTheme="majorHAnsi" w:cstheme="majorHAnsi"/>
+          <w:b/>
+          <w:bCs/>
+          <w:sz w:val="24"/>
+          <w:szCs w:val="24"/>
+        </w:rPr>
+        <w:t xml:space="preserve"> </w:t>
+      </w:r>
+      <w:proofErr w:type="gramStart"/>
+      <w:r>
+        <w:rPr>
+          <w:rFonts w:asciiTheme="majorHAnsi" w:hAnsiTheme="majorHAnsi" w:cstheme="majorHAnsi"/>
+          <w:b/>
+          <w:bCs/>
+          <w:sz w:val="24"/>
+          <w:szCs w:val="24"/>
+        </w:rPr>
+        <w:t>(</w:t>
+      </w:r>
+      <w:r>
+        <w:rPr>
+          <w:rFonts w:asciiTheme="majorHAnsi" w:hAnsiTheme="majorHAnsi" w:cstheme="majorHAnsi"/>
+          <w:b/>
+          <w:bCs/>
+          <w:sz w:val="24"/>
+          <w:szCs w:val="24"/>
+        </w:rPr>
+        <w:t xml:space="preserve"> UNION</w:t>
+      </w:r>
+      <w:proofErr w:type="gramEnd"/>
+      <w:r>
+        <w:rPr>
+          <w:rFonts w:asciiTheme="majorHAnsi" w:hAnsiTheme="majorHAnsi" w:cstheme="majorHAnsi"/>
+          <w:b/>
+          <w:bCs/>
+          <w:sz w:val="24"/>
+          <w:szCs w:val="24"/>
+        </w:rPr>
+        <w:t xml:space="preserve"> ALL </w:t>
+      </w:r>
+      <w:r>
+        <w:rPr>
+          <w:rFonts w:asciiTheme="majorHAnsi" w:hAnsiTheme="majorHAnsi" w:cstheme="majorHAnsi"/>
+          <w:b/>
+          <w:bCs/>
+          <w:sz w:val="24"/>
+          <w:szCs w:val="24"/>
+        </w:rPr>
+        <w:t>)</w:t>
+      </w:r>
+      <w:r>
+        <w:rPr>
+          <w:rFonts w:asciiTheme="majorHAnsi" w:hAnsiTheme="majorHAnsi" w:cstheme="majorHAnsi"/>
+          <w:b/>
+          <w:bCs/>
+          <w:sz w:val="24"/>
+          <w:szCs w:val="24"/>
+        </w:rPr>
+        <w:t>:</w:t>
+      </w:r>
+      <w:r>
+        <w:rPr>
+          <w:rFonts w:asciiTheme="majorHAnsi" w:hAnsiTheme="majorHAnsi" w:cstheme="majorHAnsi"/>
+          <w:b/>
+          <w:bCs/>
+          <w:sz w:val="24"/>
+          <w:szCs w:val="24"/>
+        </w:rPr>
+        <w:t xml:space="preserve"> </w:t>
+      </w:r>
+      <w:proofErr w:type="spellStart"/>
+      <w:r>
+        <w:rPr>
+          <w:rFonts w:asciiTheme="majorHAnsi" w:hAnsiTheme="majorHAnsi" w:cstheme="majorHAnsi"/>
+          <w:b/>
+          <w:bCs/>
+          <w:sz w:val="24"/>
+          <w:szCs w:val="24"/>
+        </w:rPr>
+        <w:t>Diagnosis_Alzheimer_Parkinson</w:t>
+      </w:r>
+      <w:proofErr w:type="spellEnd"/>
+      <w:r>
+        <w:rPr>
+          <w:rFonts w:asciiTheme="majorHAnsi" w:hAnsiTheme="majorHAnsi" w:cstheme="majorHAnsi"/>
+          <w:b/>
+          <w:bCs/>
+          <w:sz w:val="24"/>
+          <w:szCs w:val="24"/>
+        </w:rPr>
+        <w:t xml:space="preserve"> e </w:t>
+      </w:r>
+      <w:proofErr w:type="spellStart"/>
+      <w:r>
+        <w:rPr>
+          <w:rFonts w:asciiTheme="majorHAnsi" w:hAnsiTheme="majorHAnsi" w:cstheme="majorHAnsi"/>
+          <w:b/>
+          <w:bCs/>
+          <w:sz w:val="24"/>
+          <w:szCs w:val="24"/>
+        </w:rPr>
+        <w:t>Functional</w:t>
+      </w:r>
+      <w:r>
+        <w:rPr>
+          <w:rFonts w:asciiTheme="majorHAnsi" w:hAnsiTheme="majorHAnsi" w:cstheme="majorHAnsi"/>
+          <w:b/>
+          <w:bCs/>
+          <w:sz w:val="24"/>
+          <w:szCs w:val="24"/>
+        </w:rPr>
+        <w:t>Acessment_Alzheimer_Parkinson</w:t>
+      </w:r>
+      <w:proofErr w:type="spellEnd"/>
+      <w:r>
+        <w:rPr>
+          <w:rFonts w:asciiTheme="majorHAnsi" w:hAnsiTheme="majorHAnsi" w:cstheme="majorHAnsi"/>
+          <w:b/>
+          <w:bCs/>
+          <w:sz w:val="24"/>
+          <w:szCs w:val="24"/>
+        </w:rPr>
+        <w:t>, estas juntam os dados de 2 t</w:t>
+      </w:r>
+      <w:r>
+        <w:rPr>
+          <w:rFonts w:asciiTheme="majorHAnsi" w:hAnsiTheme="majorHAnsi" w:cstheme="majorHAnsi"/>
+          <w:b/>
+          <w:bCs/>
+          <w:sz w:val="24"/>
+          <w:szCs w:val="24"/>
+        </w:rPr>
+        <w:t xml:space="preserve">abelas para formar 2 gráficos com dados de dementes em geral, </w:t>
+      </w:r>
+    </w:p>
+    <w:p>
+      <w:pPr>
+        <w:ind w:firstLine="708"/>
+        <w:rPr>
+          <w:rFonts w:asciiTheme="majorHAnsi" w:hAnsiTheme="majorHAnsi" w:cstheme="majorHAnsi"/>
+          <w:b/>
+          <w:bCs/>
+          <w:sz w:val="24"/>
+          <w:szCs w:val="24"/>
+        </w:rPr>
+      </w:pPr>
+      <w:r>
+        <w:rPr>
+          <w:rFonts w:asciiTheme="majorHAnsi" w:hAnsiTheme="majorHAnsi" w:cstheme="majorHAnsi"/>
+          <w:b/>
+          <w:bCs/>
+          <w:sz w:val="24"/>
+          <w:szCs w:val="24"/>
+        </w:rPr>
+        <w:t xml:space="preserve">A distribuição </w:t>
+      </w:r>
+      <w:r>
+        <w:rPr>
+          <w:rFonts w:asciiTheme="majorHAnsi" w:hAnsiTheme="majorHAnsi" w:cstheme="majorHAnsi"/>
+          <w:b/>
+          <w:bCs/>
+          <w:sz w:val="24"/>
+          <w:szCs w:val="24"/>
+        </w:rPr>
+        <w:t>dá-se por:</w:t>
+      </w:r>
+    </w:p>
+    <w:p>
+      <w:pPr>
+        <w:ind w:firstLine="708"/>
+        <w:rPr>
+          <w:rFonts w:asciiTheme="majorHAnsi" w:hAnsiTheme="majorHAnsi" w:cstheme="majorHAnsi"/>
+          <w:b/>
+          <w:bCs/>
+          <w:sz w:val="24"/>
+          <w:szCs w:val="24"/>
+        </w:rPr>
+      </w:pPr>
+      <w:r>
+        <w:rPr>
+          <w:rFonts w:asciiTheme="majorHAnsi" w:hAnsiTheme="majorHAnsi" w:cstheme="majorHAnsi"/>
+          <w:b/>
+          <w:bCs/>
+          <w:sz w:val="24"/>
+          <w:szCs w:val="24"/>
+        </w:rPr>
+        <w:t>Seleção de B</w:t>
+      </w:r>
+      <w:r>
+        <w:rPr>
+          <w:rFonts w:asciiTheme="majorHAnsi" w:hAnsiTheme="majorHAnsi" w:cstheme="majorHAnsi"/>
+          <w:b/>
+          <w:bCs/>
+          <w:sz w:val="24"/>
+          <w:szCs w:val="24"/>
+        </w:rPr>
+        <w:t>ase com o fator socioeconômico para Alzheimer</w:t>
+      </w:r>
+      <w:r>
+        <w:rPr>
+          <w:rFonts w:asciiTheme="majorHAnsi" w:hAnsiTheme="majorHAnsi" w:cstheme="majorHAnsi"/>
+          <w:b/>
+          <w:bCs/>
+          <w:sz w:val="24"/>
+          <w:szCs w:val="24"/>
+        </w:rPr>
+        <w:t xml:space="preserve"> </w:t>
+      </w:r>
+      <w:r>
+        <w:rPr>
+          <w:rFonts w:asciiTheme="majorHAnsi" w:hAnsiTheme="majorHAnsi" w:cstheme="majorHAnsi"/>
+          <w:b/>
+          <w:bCs/>
+          <w:sz w:val="24"/>
+          <w:szCs w:val="24"/>
+        </w:rPr>
+        <w:sym w:font="Wingdings" w:char="F0E0"/>
+      </w:r>
+      <w:r>
+        <w:rPr>
+          <w:rFonts w:asciiTheme="majorHAnsi" w:hAnsiTheme="majorHAnsi" w:cstheme="majorHAnsi"/>
+          <w:b/>
+          <w:bCs/>
+          <w:sz w:val="24"/>
+          <w:szCs w:val="24"/>
+        </w:rPr>
+        <w:t xml:space="preserve"> </w:t>
+      </w:r>
+      <w:r>
+        <w:rPr>
+          <w:rFonts w:asciiTheme="majorHAnsi" w:hAnsiTheme="majorHAnsi" w:cstheme="majorHAnsi"/>
+          <w:b/>
+          <w:bCs/>
+          <w:sz w:val="24"/>
+          <w:szCs w:val="24"/>
+        </w:rPr>
+        <w:t xml:space="preserve"> </w:t>
+      </w:r>
+      <w:proofErr w:type="spellStart"/>
+      <w:r>
+        <w:rPr>
+          <w:rFonts w:asciiTheme="majorHAnsi" w:hAnsiTheme="majorHAnsi" w:cstheme="majorHAnsi"/>
+          <w:b/>
+          <w:bCs/>
+          <w:sz w:val="24"/>
+          <w:szCs w:val="24"/>
+        </w:rPr>
+        <w:t>alzheimer</w:t>
+      </w:r>
+      <w:proofErr w:type="spellEnd"/>
+    </w:p>
+    <w:p>
+      <w:pPr>
+        <w:ind w:firstLine="708"/>
+        <w:rPr>
+          <w:rFonts w:asciiTheme="majorHAnsi" w:hAnsiTheme="majorHAnsi" w:cstheme="majorHAnsi"/>
+          <w:b/>
+          <w:bCs/>
+          <w:sz w:val="24"/>
+          <w:szCs w:val="24"/>
+        </w:rPr>
+      </w:pPr>
+      <w:r>
+        <w:rPr>
+          <w:rFonts w:asciiTheme="majorHAnsi" w:hAnsiTheme="majorHAnsi" w:cstheme="majorHAnsi"/>
+          <w:b/>
+          <w:bCs/>
+          <w:sz w:val="24"/>
+          <w:szCs w:val="24"/>
+        </w:rPr>
+        <w:t>Seleção de B</w:t>
+      </w:r>
+      <w:r>
+        <w:rPr>
+          <w:rFonts w:asciiTheme="majorHAnsi" w:hAnsiTheme="majorHAnsi" w:cstheme="majorHAnsi"/>
+          <w:b/>
+          <w:bCs/>
+          <w:sz w:val="24"/>
+          <w:szCs w:val="24"/>
+        </w:rPr>
+        <w:t xml:space="preserve">ase </w:t>
+      </w:r>
+      <w:r>
+        <w:rPr>
+          <w:rFonts w:asciiTheme="majorHAnsi" w:hAnsiTheme="majorHAnsi" w:cstheme="majorHAnsi"/>
+          <w:b/>
+          <w:bCs/>
+          <w:sz w:val="24"/>
+          <w:szCs w:val="24"/>
+        </w:rPr>
+        <w:t xml:space="preserve">sem esse fator </w:t>
+      </w:r>
+      <w:r>
+        <w:rPr>
+          <w:rFonts w:asciiTheme="majorHAnsi" w:hAnsiTheme="majorHAnsi" w:cstheme="majorHAnsi"/>
+          <w:b/>
+          <w:bCs/>
+          <w:sz w:val="24"/>
+          <w:szCs w:val="24"/>
+        </w:rPr>
+        <w:sym w:font="Wingdings" w:char="F0E0"/>
+      </w:r>
+      <w:r>
+        <w:rPr>
+          <w:rFonts w:asciiTheme="majorHAnsi" w:hAnsiTheme="majorHAnsi" w:cstheme="majorHAnsi"/>
+          <w:b/>
+          <w:bCs/>
+          <w:sz w:val="24"/>
+          <w:szCs w:val="24"/>
+        </w:rPr>
+        <w:t xml:space="preserve"> </w:t>
+      </w:r>
+      <w:proofErr w:type="spellStart"/>
+      <w:r>
+        <w:rPr>
+          <w:rFonts w:asciiTheme="majorHAnsi" w:hAnsiTheme="majorHAnsi" w:cstheme="majorHAnsi"/>
+          <w:b/>
+          <w:bCs/>
+          <w:sz w:val="24"/>
+          <w:szCs w:val="24"/>
+        </w:rPr>
+        <w:t>alzheimers_disease_data</w:t>
+      </w:r>
+      <w:proofErr w:type="spellEnd"/>
+    </w:p>
+    <w:p>
+      <w:pPr>
+        <w:ind w:firstLine="708"/>
+        <w:rPr>
+          <w:rFonts w:asciiTheme="majorHAnsi" w:hAnsiTheme="majorHAnsi" w:cstheme="majorHAnsi"/>
+          <w:b/>
+          <w:bCs/>
+          <w:sz w:val="24"/>
+          <w:szCs w:val="24"/>
+        </w:rPr>
+      </w:pPr>
+      <w:r>
+        <w:rPr>
+          <w:rFonts w:asciiTheme="majorHAnsi" w:hAnsiTheme="majorHAnsi" w:cstheme="majorHAnsi"/>
+          <w:b/>
+          <w:bCs/>
+          <w:sz w:val="24"/>
+          <w:szCs w:val="24"/>
+        </w:rPr>
+        <w:t>Seleção de</w:t>
+      </w:r>
+      <w:r>
+        <w:rPr>
+          <w:rFonts w:asciiTheme="majorHAnsi" w:hAnsiTheme="majorHAnsi" w:cstheme="majorHAnsi"/>
+          <w:b/>
+          <w:bCs/>
+          <w:sz w:val="24"/>
+          <w:szCs w:val="24"/>
+        </w:rPr>
+        <w:t xml:space="preserve"> </w:t>
+      </w:r>
+      <w:r>
+        <w:rPr>
+          <w:rFonts w:asciiTheme="majorHAnsi" w:hAnsiTheme="majorHAnsi" w:cstheme="majorHAnsi"/>
+          <w:b/>
+          <w:bCs/>
+          <w:sz w:val="24"/>
+          <w:szCs w:val="24"/>
+        </w:rPr>
+        <w:t>B</w:t>
+      </w:r>
+      <w:r>
+        <w:rPr>
+          <w:rFonts w:asciiTheme="majorHAnsi" w:hAnsiTheme="majorHAnsi" w:cstheme="majorHAnsi"/>
+          <w:b/>
+          <w:bCs/>
+          <w:sz w:val="24"/>
+          <w:szCs w:val="24"/>
+        </w:rPr>
+        <w:t>ase sem esse fator para Parkinson</w:t>
+      </w:r>
+      <w:r>
+        <w:rPr>
+          <w:rFonts w:asciiTheme="majorHAnsi" w:hAnsiTheme="majorHAnsi" w:cstheme="majorHAnsi"/>
+          <w:b/>
+          <w:bCs/>
+          <w:sz w:val="24"/>
+          <w:szCs w:val="24"/>
+        </w:rPr>
+        <w:t xml:space="preserve"> </w:t>
+      </w:r>
+      <w:r>
+        <w:rPr>
+          <w:rFonts w:asciiTheme="majorHAnsi" w:hAnsiTheme="majorHAnsi" w:cstheme="majorHAnsi"/>
+          <w:b/>
+          <w:bCs/>
+          <w:sz w:val="24"/>
+          <w:szCs w:val="24"/>
+        </w:rPr>
+        <w:sym w:font="Wingdings" w:char="F0E0"/>
+      </w:r>
+      <w:r>
+        <w:rPr>
+          <w:rFonts w:asciiTheme="majorHAnsi" w:hAnsiTheme="majorHAnsi" w:cstheme="majorHAnsi"/>
+          <w:b/>
+          <w:bCs/>
+          <w:sz w:val="24"/>
+          <w:szCs w:val="24"/>
+        </w:rPr>
+        <w:t xml:space="preserve"> </w:t>
+      </w:r>
+      <w:proofErr w:type="spellStart"/>
+      <w:r>
+        <w:rPr>
+          <w:rFonts w:asciiTheme="majorHAnsi" w:hAnsiTheme="majorHAnsi" w:cstheme="majorHAnsi"/>
+          <w:b/>
+          <w:bCs/>
+          <w:sz w:val="24"/>
+          <w:szCs w:val="24"/>
+        </w:rPr>
+        <w:t>parkinsons_disease_data</w:t>
+      </w:r>
+      <w:proofErr w:type="spellEnd"/>
+    </w:p>
+    <w:p>
+      <w:pPr>
+        <w:ind w:firstLine="708"/>
+        <w:rPr>
+          <w:rFonts w:asciiTheme="majorHAnsi" w:hAnsiTheme="majorHAnsi" w:cstheme="majorHAnsi"/>
+          <w:b/>
+          <w:bCs/>
+          <w:sz w:val="24"/>
+          <w:szCs w:val="24"/>
+        </w:rPr>
+      </w:pPr>
+      <w:r>
+        <w:rPr>
+          <w:rFonts w:asciiTheme="majorHAnsi" w:hAnsiTheme="majorHAnsi" w:cstheme="majorHAnsi"/>
+          <w:b/>
+          <w:bCs/>
+          <w:sz w:val="24"/>
+          <w:szCs w:val="24"/>
+        </w:rPr>
+        <w:t xml:space="preserve">Seleção de Base </w:t>
+      </w:r>
+      <w:r>
+        <w:rPr>
+          <w:rFonts w:asciiTheme="majorHAnsi" w:hAnsiTheme="majorHAnsi" w:cstheme="majorHAnsi"/>
+          <w:b/>
+          <w:bCs/>
+          <w:sz w:val="24"/>
+          <w:szCs w:val="24"/>
+        </w:rPr>
+        <w:t>com dados demográficos mundiais para pirâmide etária por país</w:t>
+      </w:r>
+      <w:r>
+        <w:rPr>
+          <w:rFonts w:asciiTheme="majorHAnsi" w:hAnsiTheme="majorHAnsi" w:cstheme="majorHAnsi"/>
+          <w:b/>
+          <w:bCs/>
+          <w:sz w:val="24"/>
+          <w:szCs w:val="24"/>
+        </w:rPr>
+        <w:t xml:space="preserve"> </w:t>
+      </w:r>
+      <w:r>
+        <w:rPr>
+          <w:rFonts w:asciiTheme="majorHAnsi" w:hAnsiTheme="majorHAnsi" w:cstheme="majorHAnsi"/>
+          <w:b/>
+          <w:bCs/>
+          <w:sz w:val="24"/>
+          <w:szCs w:val="24"/>
+        </w:rPr>
+        <w:sym w:font="Wingdings" w:char="F0E0"/>
+      </w:r>
+      <w:r>
+        <w:rPr>
+          <w:rFonts w:asciiTheme="majorHAnsi" w:hAnsiTheme="majorHAnsi" w:cstheme="majorHAnsi"/>
+          <w:b/>
+          <w:bCs/>
+          <w:sz w:val="24"/>
+          <w:szCs w:val="24"/>
+        </w:rPr>
+        <w:t xml:space="preserve"> </w:t>
+      </w:r>
+      <w:proofErr w:type="spellStart"/>
+      <w:r>
+        <w:rPr>
+          <w:rFonts w:asciiTheme="majorHAnsi" w:hAnsiTheme="majorHAnsi" w:cstheme="majorHAnsi"/>
+          <w:b/>
+          <w:bCs/>
+          <w:sz w:val="24"/>
+          <w:szCs w:val="24"/>
+        </w:rPr>
+        <w:t>population</w:t>
+      </w:r>
+      <w:r>
+        <w:rPr>
+          <w:rFonts w:asciiTheme="majorHAnsi" w:hAnsiTheme="majorHAnsi" w:cstheme="majorHAnsi"/>
+          <w:b/>
+          <w:bCs/>
+          <w:sz w:val="24"/>
+          <w:szCs w:val="24"/>
+        </w:rPr>
+        <w:t>_by_age_group</w:t>
+      </w:r>
+      <w:proofErr w:type="spellEnd"/>
+    </w:p>
+    <w:p>
+      <w:pPr>
+        <w:ind w:firstLine="708"/>
+        <w:rPr>
+          <w:rFonts w:asciiTheme="majorHAnsi" w:hAnsiTheme="majorHAnsi" w:cstheme="majorHAnsi"/>
+          <w:b/>
+          <w:bCs/>
+          <w:i/>
+          <w:iCs/>
+          <w:sz w:val="24"/>
+          <w:szCs w:val="24"/>
+        </w:rPr>
+      </w:pPr>
+      <w:r>
+        <w:rPr>
+          <w:rFonts w:asciiTheme="majorHAnsi" w:hAnsiTheme="majorHAnsi" w:cstheme="majorHAnsi"/>
+          <w:b/>
+          <w:bCs/>
+          <w:sz w:val="24"/>
+          <w:szCs w:val="24"/>
+        </w:rPr>
+        <w:t>Formulário</w:t>
+      </w:r>
+      <w:r>
+        <w:rPr>
+          <w:rFonts w:asciiTheme="majorHAnsi" w:hAnsiTheme="majorHAnsi" w:cstheme="majorHAnsi"/>
+          <w:b/>
+          <w:bCs/>
+          <w:sz w:val="24"/>
+          <w:szCs w:val="24"/>
+        </w:rPr>
+        <w:t>/Questionário</w:t>
+      </w:r>
+      <w:r>
+        <w:rPr>
+          <w:rFonts w:asciiTheme="majorHAnsi" w:hAnsiTheme="majorHAnsi" w:cstheme="majorHAnsi"/>
+          <w:b/>
+          <w:bCs/>
+          <w:sz w:val="24"/>
+          <w:szCs w:val="24"/>
+        </w:rPr>
+        <w:t xml:space="preserve"> enviado por e-mail</w:t>
+      </w:r>
+      <w:r>
+        <w:rPr>
+          <w:rFonts w:asciiTheme="majorHAnsi" w:hAnsiTheme="majorHAnsi" w:cstheme="majorHAnsi"/>
+          <w:b/>
+          <w:bCs/>
+          <w:sz w:val="24"/>
+          <w:szCs w:val="24"/>
+        </w:rPr>
+        <w:t xml:space="preserve"> </w:t>
+      </w:r>
+      <w:r>
+        <w:rPr>
+          <w:rFonts w:asciiTheme="majorHAnsi" w:hAnsiTheme="majorHAnsi" w:cstheme="majorHAnsi"/>
+          <w:b/>
+          <w:bCs/>
+          <w:sz w:val="24"/>
+          <w:szCs w:val="24"/>
+        </w:rPr>
+        <w:sym w:font="Wingdings" w:char="F0E0"/>
+      </w:r>
+      <w:r>
+        <w:rPr>
+          <w:rFonts w:asciiTheme="majorHAnsi" w:hAnsiTheme="majorHAnsi" w:cstheme="majorHAnsi"/>
+          <w:b/>
+          <w:bCs/>
+          <w:sz w:val="24"/>
+          <w:szCs w:val="24"/>
+        </w:rPr>
+        <w:t xml:space="preserve"> </w:t>
+      </w:r>
+      <w:r>
+        <w:rPr>
+          <w:rFonts w:asciiTheme="majorHAnsi" w:hAnsiTheme="majorHAnsi" w:cstheme="majorHAnsi"/>
+          <w:b/>
+          <w:bCs/>
+          <w:sz w:val="24"/>
+          <w:szCs w:val="24"/>
+        </w:rPr>
+        <w:t xml:space="preserve">pesquisa_forms </w:t>
+      </w:r>
+      <w:r>
+        <w:rPr>
+          <w:rFonts w:asciiTheme="majorHAnsi" w:hAnsiTheme="majorHAnsi" w:cstheme="majorHAnsi"/>
+          <w:b/>
+          <w:bCs/>
+          <w:sz w:val="24"/>
+          <w:szCs w:val="24"/>
+        </w:rPr>
         <w:tab/>
       </w:r>
-    </w:p>
-    <w:p>
-      <w:pPr>
-        <w:rPr>
-          <w:rFonts w:asciiTheme="majorHAnsi" w:hAnsiTheme="majorHAnsi" w:cstheme="majorHAnsi"/>
-          <w:b/>
-          <w:bCs/>
-          <w:sz w:val="28"/>
-          <w:szCs w:val="28"/>
-        </w:rPr>
-      </w:pPr>
-      <w:r>
-        <w:rPr>
-          <w:rFonts w:asciiTheme="majorHAnsi" w:hAnsiTheme="majorHAnsi" w:cstheme="majorHAnsi"/>
-          <w:b/>
-          <w:bCs/>
-          <w:sz w:val="28"/>
-          <w:szCs w:val="28"/>
-        </w:rPr>
-        <w:t>Metodologia:</w:t>
-      </w:r>
-    </w:p>
-    <w:p>
-      <w:pPr>
-        <w:rPr>
-          <w:rFonts w:asciiTheme="majorHAnsi" w:hAnsiTheme="majorHAnsi" w:cstheme="majorHAnsi"/>
-          <w:b/>
-          <w:bCs/>
-          <w:sz w:val="16"/>
-          <w:szCs w:val="16"/>
-        </w:rPr>
-      </w:pPr>
-      <w:r>
-        <w:rPr>
-          <w:rFonts w:asciiTheme="majorHAnsi" w:hAnsiTheme="majorHAnsi" w:cstheme="majorHAnsi"/>
-          <w:b/>
-          <w:bCs/>
-          <w:sz w:val="16"/>
-          <w:szCs w:val="16"/>
-        </w:rPr>
-        <w:t xml:space="preserve">Esse </w:t>
-      </w:r>
-      <w:r>
-        <w:rPr>
-          <w:rFonts w:asciiTheme="majorHAnsi" w:hAnsiTheme="majorHAnsi" w:cstheme="majorHAnsi"/>
-          <w:b/>
-          <w:bCs/>
-          <w:sz w:val="16"/>
-          <w:szCs w:val="16"/>
-        </w:rPr>
-        <w:t xml:space="preserve">dashboard utiliza 4 bases de dados independentes, </w:t>
-      </w:r>
-      <w:r>
-        <w:rPr>
-          <w:rFonts w:asciiTheme="majorHAnsi" w:hAnsiTheme="majorHAnsi" w:cstheme="majorHAnsi"/>
-          <w:b/>
-          <w:bCs/>
-          <w:sz w:val="16"/>
-          <w:szCs w:val="16"/>
-        </w:rPr>
-        <w:t xml:space="preserve">uma base </w:t>
-      </w:r>
-      <w:r>
-        <w:rPr>
-          <w:rFonts w:asciiTheme="majorHAnsi" w:hAnsiTheme="majorHAnsi" w:cstheme="majorHAnsi"/>
-          <w:b/>
-          <w:bCs/>
-          <w:sz w:val="16"/>
-          <w:szCs w:val="16"/>
-        </w:rPr>
-        <w:t xml:space="preserve">coleta estatísticas etárias demográficas </w:t>
-      </w:r>
-      <w:r>
-        <w:rPr>
-          <w:rFonts w:asciiTheme="majorHAnsi" w:hAnsiTheme="majorHAnsi" w:cstheme="majorHAnsi"/>
-          <w:b/>
-          <w:bCs/>
-          <w:sz w:val="16"/>
-          <w:szCs w:val="16"/>
-        </w:rPr>
-        <w:t>de países, o restante utiliza de estudos</w:t>
-      </w:r>
-      <w:r>
-        <w:rPr>
-          <w:rFonts w:asciiTheme="majorHAnsi" w:hAnsiTheme="majorHAnsi" w:cstheme="majorHAnsi"/>
-          <w:b/>
-          <w:bCs/>
-          <w:sz w:val="16"/>
-          <w:szCs w:val="16"/>
-        </w:rPr>
-        <w:t xml:space="preserve"> e pesquisas</w:t>
-      </w:r>
-      <w:r>
-        <w:rPr>
-          <w:rFonts w:asciiTheme="majorHAnsi" w:hAnsiTheme="majorHAnsi" w:cstheme="majorHAnsi"/>
-          <w:b/>
-          <w:bCs/>
-          <w:sz w:val="16"/>
-          <w:szCs w:val="16"/>
-        </w:rPr>
-        <w:t xml:space="preserve"> centradas em demência</w:t>
-      </w:r>
-      <w:r>
-        <w:rPr>
-          <w:rFonts w:asciiTheme="majorHAnsi" w:hAnsiTheme="majorHAnsi" w:cstheme="majorHAnsi"/>
-          <w:b/>
-          <w:bCs/>
-          <w:sz w:val="16"/>
-          <w:szCs w:val="16"/>
-        </w:rPr>
-        <w:t>.</w:t>
-      </w:r>
-    </w:p>
-    <w:p>
-      <w:pPr>
-        <w:rPr>
-          <w:rFonts w:asciiTheme="majorHAnsi" w:hAnsiTheme="majorHAnsi" w:cstheme="majorHAnsi"/>
-          <w:b/>
-          <w:bCs/>
-          <w:sz w:val="16"/>
-          <w:szCs w:val="16"/>
-        </w:rPr>
-      </w:pPr>
-      <w:r>
-        <w:rPr>
-          <w:rFonts w:asciiTheme="majorHAnsi" w:hAnsiTheme="majorHAnsi" w:cstheme="majorHAnsi"/>
-          <w:b/>
-          <w:bCs/>
-          <w:sz w:val="16"/>
-          <w:szCs w:val="16"/>
-        </w:rPr>
-        <w:t>Temos também 2 tabelas</w:t>
-      </w:r>
-      <w:r>
-        <w:rPr>
-          <w:rFonts w:asciiTheme="majorHAnsi" w:hAnsiTheme="majorHAnsi" w:cstheme="majorHAnsi"/>
-          <w:b/>
-          <w:bCs/>
-          <w:sz w:val="16"/>
-          <w:szCs w:val="16"/>
-        </w:rPr>
-        <w:t xml:space="preserve"> </w:t>
-      </w:r>
-      <w:r>
-        <w:rPr>
-          <w:rFonts w:asciiTheme="majorHAnsi" w:hAnsiTheme="majorHAnsi" w:cstheme="majorHAnsi"/>
-          <w:b/>
-          <w:bCs/>
-          <w:sz w:val="16"/>
-          <w:szCs w:val="16"/>
-        </w:rPr>
-        <w:t>(</w:t>
-      </w:r>
-      <w:r>
-        <w:rPr>
-          <w:rFonts w:asciiTheme="majorHAnsi" w:hAnsiTheme="majorHAnsi" w:cstheme="majorHAnsi"/>
-          <w:b/>
-          <w:bCs/>
-          <w:sz w:val="16"/>
-          <w:szCs w:val="16"/>
-        </w:rPr>
-        <w:t xml:space="preserve"> UNION ALL </w:t>
-      </w:r>
-      <w:r>
-        <w:rPr>
-          <w:rFonts w:asciiTheme="majorHAnsi" w:hAnsiTheme="majorHAnsi" w:cstheme="majorHAnsi"/>
-          <w:b/>
-          <w:bCs/>
-          <w:sz w:val="16"/>
-          <w:szCs w:val="16"/>
-        </w:rPr>
-        <w:t>)</w:t>
-      </w:r>
-      <w:r>
-        <w:rPr>
-          <w:rFonts w:asciiTheme="majorHAnsi" w:hAnsiTheme="majorHAnsi" w:cstheme="majorHAnsi"/>
-          <w:b/>
-          <w:bCs/>
-          <w:sz w:val="16"/>
-          <w:szCs w:val="16"/>
-        </w:rPr>
-        <w:t>:</w:t>
-      </w:r>
-      <w:r>
-        <w:rPr>
-          <w:rFonts w:asciiTheme="majorHAnsi" w:hAnsiTheme="majorHAnsi" w:cstheme="majorHAnsi"/>
-          <w:b/>
-          <w:bCs/>
-          <w:sz w:val="16"/>
-          <w:szCs w:val="16"/>
-        </w:rPr>
-        <w:t xml:space="preserve"> </w:t>
-      </w:r>
-      <w:proofErr w:type="spellStart"/>
-      <w:r>
-        <w:rPr>
-          <w:rFonts w:asciiTheme="majorHAnsi" w:hAnsiTheme="majorHAnsi" w:cstheme="majorHAnsi"/>
-          <w:b/>
-          <w:bCs/>
-          <w:sz w:val="16"/>
-          <w:szCs w:val="16"/>
-        </w:rPr>
-        <w:t>Diagnosis_Alzheimer_Parkinson</w:t>
-      </w:r>
-      <w:proofErr w:type="spellEnd"/>
-      <w:r>
-        <w:rPr>
-          <w:rFonts w:asciiTheme="majorHAnsi" w:hAnsiTheme="majorHAnsi" w:cstheme="majorHAnsi"/>
-          <w:b/>
-          <w:bCs/>
-          <w:sz w:val="16"/>
-          <w:szCs w:val="16"/>
-        </w:rPr>
-        <w:t xml:space="preserve"> e </w:t>
-      </w:r>
-      <w:proofErr w:type="spellStart"/>
-      <w:r>
-        <w:rPr>
-          <w:rFonts w:asciiTheme="majorHAnsi" w:hAnsiTheme="majorHAnsi" w:cstheme="majorHAnsi"/>
-          <w:b/>
-          <w:bCs/>
-          <w:sz w:val="16"/>
-          <w:szCs w:val="16"/>
-        </w:rPr>
-        <w:t>Functional</w:t>
-      </w:r>
-      <w:r>
-        <w:rPr>
-          <w:rFonts w:asciiTheme="majorHAnsi" w:hAnsiTheme="majorHAnsi" w:cstheme="majorHAnsi"/>
-          <w:b/>
-          <w:bCs/>
-          <w:sz w:val="16"/>
-          <w:szCs w:val="16"/>
-        </w:rPr>
-        <w:t>Acessment_Alzheimer_Parkinson</w:t>
-      </w:r>
-      <w:proofErr w:type="spellEnd"/>
-      <w:r>
-        <w:rPr>
-          <w:rFonts w:asciiTheme="majorHAnsi" w:hAnsiTheme="majorHAnsi" w:cstheme="majorHAnsi"/>
-          <w:b/>
-          <w:bCs/>
-          <w:sz w:val="16"/>
-          <w:szCs w:val="16"/>
-        </w:rPr>
-        <w:t>, estas juntam os dados de 2 t</w:t>
-      </w:r>
-      <w:r>
-        <w:rPr>
-          <w:rFonts w:asciiTheme="majorHAnsi" w:hAnsiTheme="majorHAnsi" w:cstheme="majorHAnsi"/>
-          <w:b/>
-          <w:bCs/>
-          <w:sz w:val="16"/>
-          <w:szCs w:val="16"/>
-        </w:rPr>
-        <w:t xml:space="preserve">abelas para formar 2 gráficos com dados de dementes em geral, </w:t>
-      </w:r>
-    </w:p>
-    <w:p>
-      <w:pPr>
-        <w:ind w:firstLine="708"/>
-        <w:rPr>
-          <w:rFonts w:asciiTheme="majorHAnsi" w:hAnsiTheme="majorHAnsi" w:cstheme="majorHAnsi"/>
-          <w:b/>
-          <w:bCs/>
-          <w:sz w:val="16"/>
-          <w:szCs w:val="16"/>
-        </w:rPr>
-      </w:pPr>
-      <w:r>
-        <w:rPr>
-          <w:rFonts w:asciiTheme="majorHAnsi" w:hAnsiTheme="majorHAnsi" w:cstheme="majorHAnsi"/>
-          <w:b/>
-          <w:bCs/>
-          <w:sz w:val="16"/>
-          <w:szCs w:val="16"/>
-        </w:rPr>
-        <w:t xml:space="preserve">A distribuição </w:t>
-      </w:r>
-      <w:r>
-        <w:rPr>
-          <w:rFonts w:asciiTheme="majorHAnsi" w:hAnsiTheme="majorHAnsi" w:cstheme="majorHAnsi"/>
-          <w:b/>
-          <w:bCs/>
-          <w:sz w:val="16"/>
-          <w:szCs w:val="16"/>
-        </w:rPr>
-        <w:t>dá-se por:</w:t>
-      </w:r>
-    </w:p>
-    <w:p>
-      <w:pPr>
-        <w:ind w:firstLine="708"/>
-        <w:rPr>
-          <w:rFonts w:asciiTheme="majorHAnsi" w:hAnsiTheme="majorHAnsi" w:cstheme="majorHAnsi"/>
-          <w:b/>
-          <w:bCs/>
-          <w:sz w:val="16"/>
-          <w:szCs w:val="16"/>
-        </w:rPr>
-      </w:pPr>
-      <w:r>
-        <w:rPr>
-          <w:rFonts w:asciiTheme="majorHAnsi" w:hAnsiTheme="majorHAnsi" w:cstheme="majorHAnsi"/>
-          <w:b/>
-          <w:bCs/>
-          <w:sz w:val="16"/>
-          <w:szCs w:val="16"/>
-        </w:rPr>
-        <w:t>Seleção de B</w:t>
-      </w:r>
-      <w:r>
-        <w:rPr>
-          <w:rFonts w:asciiTheme="majorHAnsi" w:hAnsiTheme="majorHAnsi" w:cstheme="majorHAnsi"/>
-          <w:b/>
-          <w:bCs/>
-          <w:sz w:val="16"/>
-          <w:szCs w:val="16"/>
-        </w:rPr>
-        <w:t>ase com o fator socioeconômico para Alzheimer</w:t>
-      </w:r>
-      <w:r>
-        <w:rPr>
-          <w:rFonts w:asciiTheme="majorHAnsi" w:hAnsiTheme="majorHAnsi" w:cstheme="majorHAnsi"/>
-          <w:b/>
-          <w:bCs/>
-          <w:sz w:val="16"/>
-          <w:szCs w:val="16"/>
-        </w:rPr>
-        <w:t xml:space="preserve"> </w:t>
-      </w:r>
-      <w:r>
-        <w:rPr>
-          <w:rFonts w:asciiTheme="majorHAnsi" w:hAnsiTheme="majorHAnsi" w:cstheme="majorHAnsi"/>
-          <w:b/>
-          <w:bCs/>
-          <w:sz w:val="16"/>
-          <w:szCs w:val="16"/>
-        </w:rPr>
-        <w:sym w:font="Wingdings" w:char="F0E0"/>
-      </w:r>
-      <w:r>
-        <w:rPr>
-          <w:rFonts w:asciiTheme="majorHAnsi" w:hAnsiTheme="majorHAnsi" w:cstheme="majorHAnsi"/>
-          <w:b/>
-          <w:bCs/>
-          <w:sz w:val="16"/>
-          <w:szCs w:val="16"/>
-        </w:rPr>
-        <w:t xml:space="preserve"> </w:t>
-      </w:r>
-      <w:r>
-        <w:rPr>
-          <w:rFonts w:asciiTheme="majorHAnsi" w:hAnsiTheme="majorHAnsi" w:cstheme="majorHAnsi"/>
-          <w:b/>
-          <w:bCs/>
-          <w:sz w:val="16"/>
-          <w:szCs w:val="16"/>
-        </w:rPr>
-        <w:t xml:space="preserve"> </w:t>
-      </w:r>
-      <w:proofErr w:type="spellStart"/>
-      <w:r>
-        <w:rPr>
-          <w:rFonts w:asciiTheme="majorHAnsi" w:hAnsiTheme="majorHAnsi" w:cstheme="majorHAnsi"/>
-          <w:b/>
-          <w:bCs/>
-          <w:sz w:val="16"/>
-          <w:szCs w:val="16"/>
-        </w:rPr>
-        <w:t>alzheimer</w:t>
-      </w:r>
-      <w:proofErr w:type="spellEnd"/>
-    </w:p>
-    <w:p>
-      <w:pPr>
-        <w:ind w:firstLine="708"/>
-        <w:rPr>
-          <w:rFonts w:asciiTheme="majorHAnsi" w:hAnsiTheme="majorHAnsi" w:cstheme="majorHAnsi"/>
-          <w:b/>
-          <w:bCs/>
-          <w:sz w:val="16"/>
-          <w:szCs w:val="16"/>
-        </w:rPr>
-      </w:pPr>
-      <w:r>
-        <w:rPr>
-          <w:rFonts w:asciiTheme="majorHAnsi" w:hAnsiTheme="majorHAnsi" w:cstheme="majorHAnsi"/>
-          <w:b/>
-          <w:bCs/>
-          <w:sz w:val="16"/>
-          <w:szCs w:val="16"/>
-        </w:rPr>
-        <w:t>Seleção de B</w:t>
-      </w:r>
-      <w:r>
-        <w:rPr>
-          <w:rFonts w:asciiTheme="majorHAnsi" w:hAnsiTheme="majorHAnsi" w:cstheme="majorHAnsi"/>
-          <w:b/>
-          <w:bCs/>
-          <w:sz w:val="16"/>
-          <w:szCs w:val="16"/>
-        </w:rPr>
-        <w:t xml:space="preserve">ase </w:t>
-      </w:r>
-      <w:r>
-        <w:rPr>
-          <w:rFonts w:asciiTheme="majorHAnsi" w:hAnsiTheme="majorHAnsi" w:cstheme="majorHAnsi"/>
-          <w:b/>
-          <w:bCs/>
-          <w:sz w:val="16"/>
-          <w:szCs w:val="16"/>
-        </w:rPr>
-        <w:t xml:space="preserve">sem esse fator </w:t>
-      </w:r>
-      <w:r>
-        <w:rPr>
-          <w:rFonts w:asciiTheme="majorHAnsi" w:hAnsiTheme="majorHAnsi" w:cstheme="majorHAnsi"/>
-          <w:b/>
-          <w:bCs/>
-          <w:sz w:val="16"/>
-          <w:szCs w:val="16"/>
-        </w:rPr>
-        <w:sym w:font="Wingdings" w:char="F0E0"/>
-      </w:r>
-      <w:r>
-        <w:rPr>
-          <w:rFonts w:asciiTheme="majorHAnsi" w:hAnsiTheme="majorHAnsi" w:cstheme="majorHAnsi"/>
-          <w:b/>
-          <w:bCs/>
-          <w:sz w:val="16"/>
-          <w:szCs w:val="16"/>
-        </w:rPr>
-        <w:t xml:space="preserve"> </w:t>
-      </w:r>
-      <w:proofErr w:type="spellStart"/>
-      <w:r>
-        <w:rPr>
-          <w:rFonts w:asciiTheme="majorHAnsi" w:hAnsiTheme="majorHAnsi" w:cstheme="majorHAnsi"/>
-          <w:b/>
-          <w:bCs/>
-          <w:sz w:val="16"/>
-          <w:szCs w:val="16"/>
-        </w:rPr>
-        <w:t>alzheimers_disease_data</w:t>
-      </w:r>
-      <w:proofErr w:type="spellEnd"/>
-    </w:p>
-    <w:p>
-      <w:pPr>
-        <w:ind w:firstLine="708"/>
-        <w:rPr>
-          <w:rFonts w:asciiTheme="majorHAnsi" w:hAnsiTheme="majorHAnsi" w:cstheme="majorHAnsi"/>
-          <w:b/>
-          <w:bCs/>
-          <w:sz w:val="16"/>
-          <w:szCs w:val="16"/>
-        </w:rPr>
-      </w:pPr>
-      <w:r>
-        <w:rPr>
-          <w:rFonts w:asciiTheme="majorHAnsi" w:hAnsiTheme="majorHAnsi" w:cstheme="majorHAnsi"/>
-          <w:b/>
-          <w:bCs/>
-          <w:sz w:val="16"/>
-          <w:szCs w:val="16"/>
-        </w:rPr>
-        <w:t>Seleção de</w:t>
-      </w:r>
-      <w:r>
-        <w:rPr>
-          <w:rFonts w:asciiTheme="majorHAnsi" w:hAnsiTheme="majorHAnsi" w:cstheme="majorHAnsi"/>
-          <w:b/>
-          <w:bCs/>
-          <w:sz w:val="16"/>
-          <w:szCs w:val="16"/>
-        </w:rPr>
-        <w:t xml:space="preserve"> </w:t>
-      </w:r>
-      <w:r>
-        <w:rPr>
-          <w:rFonts w:asciiTheme="majorHAnsi" w:hAnsiTheme="majorHAnsi" w:cstheme="majorHAnsi"/>
-          <w:b/>
-          <w:bCs/>
-          <w:sz w:val="16"/>
-          <w:szCs w:val="16"/>
-        </w:rPr>
-        <w:t>B</w:t>
-      </w:r>
-      <w:r>
-        <w:rPr>
-          <w:rFonts w:asciiTheme="majorHAnsi" w:hAnsiTheme="majorHAnsi" w:cstheme="majorHAnsi"/>
-          <w:b/>
-          <w:bCs/>
-          <w:sz w:val="16"/>
-          <w:szCs w:val="16"/>
-        </w:rPr>
-        <w:t>ase sem esse fator para Parkinson</w:t>
-      </w:r>
-      <w:r>
-        <w:rPr>
-          <w:rFonts w:asciiTheme="majorHAnsi" w:hAnsiTheme="majorHAnsi" w:cstheme="majorHAnsi"/>
-          <w:b/>
-          <w:bCs/>
-          <w:sz w:val="16"/>
-          <w:szCs w:val="16"/>
-        </w:rPr>
-        <w:t xml:space="preserve"> </w:t>
-      </w:r>
-      <w:r>
-        <w:rPr>
-          <w:rFonts w:asciiTheme="majorHAnsi" w:hAnsiTheme="majorHAnsi" w:cstheme="majorHAnsi"/>
-          <w:b/>
-          <w:bCs/>
-          <w:sz w:val="16"/>
-          <w:szCs w:val="16"/>
-        </w:rPr>
-        <w:sym w:font="Wingdings" w:char="F0E0"/>
-      </w:r>
-      <w:r>
-        <w:rPr>
-          <w:rFonts w:asciiTheme="majorHAnsi" w:hAnsiTheme="majorHAnsi" w:cstheme="majorHAnsi"/>
-          <w:b/>
-          <w:bCs/>
-          <w:sz w:val="16"/>
-          <w:szCs w:val="16"/>
-        </w:rPr>
-        <w:t xml:space="preserve"> </w:t>
-      </w:r>
-      <w:proofErr w:type="spellStart"/>
-      <w:r>
-        <w:rPr>
-          <w:rFonts w:asciiTheme="majorHAnsi" w:hAnsiTheme="majorHAnsi" w:cstheme="majorHAnsi"/>
-          <w:b/>
-          <w:bCs/>
-          <w:sz w:val="16"/>
-          <w:szCs w:val="16"/>
-        </w:rPr>
-        <w:t>parkinsons_disease_data</w:t>
-      </w:r>
-      <w:proofErr w:type="spellEnd"/>
-    </w:p>
-    <w:p>
-      <w:pPr>
-        <w:ind w:firstLine="708"/>
-        <w:rPr>
-          <w:rFonts w:asciiTheme="majorHAnsi" w:hAnsiTheme="majorHAnsi" w:cstheme="majorHAnsi"/>
-          <w:b/>
-          <w:bCs/>
-          <w:sz w:val="16"/>
-          <w:szCs w:val="16"/>
-        </w:rPr>
-      </w:pPr>
-      <w:r>
-        <w:rPr>
-          <w:rFonts w:asciiTheme="majorHAnsi" w:hAnsiTheme="majorHAnsi" w:cstheme="majorHAnsi"/>
-          <w:b/>
-          <w:bCs/>
-          <w:sz w:val="16"/>
-          <w:szCs w:val="16"/>
-        </w:rPr>
-        <w:t xml:space="preserve">Seleção de Base </w:t>
-      </w:r>
-      <w:r>
-        <w:rPr>
-          <w:rFonts w:asciiTheme="majorHAnsi" w:hAnsiTheme="majorHAnsi" w:cstheme="majorHAnsi"/>
-          <w:b/>
-          <w:bCs/>
-          <w:sz w:val="16"/>
-          <w:szCs w:val="16"/>
-        </w:rPr>
-        <w:t>com dados demográficos mundiais para pirâmide etária por país</w:t>
-      </w:r>
-      <w:r>
-        <w:rPr>
-          <w:rFonts w:asciiTheme="majorHAnsi" w:hAnsiTheme="majorHAnsi" w:cstheme="majorHAnsi"/>
-          <w:b/>
-          <w:bCs/>
-          <w:sz w:val="16"/>
-          <w:szCs w:val="16"/>
-        </w:rPr>
-        <w:t xml:space="preserve"> </w:t>
-      </w:r>
-      <w:r>
-        <w:rPr>
-          <w:rFonts w:asciiTheme="majorHAnsi" w:hAnsiTheme="majorHAnsi" w:cstheme="majorHAnsi"/>
-          <w:b/>
-          <w:bCs/>
-          <w:sz w:val="16"/>
-          <w:szCs w:val="16"/>
-        </w:rPr>
-        <w:sym w:font="Wingdings" w:char="F0E0"/>
-      </w:r>
-      <w:r>
-        <w:rPr>
-          <w:rFonts w:asciiTheme="majorHAnsi" w:hAnsiTheme="majorHAnsi" w:cstheme="majorHAnsi"/>
-          <w:b/>
-          <w:bCs/>
-          <w:sz w:val="16"/>
-          <w:szCs w:val="16"/>
-        </w:rPr>
-        <w:t xml:space="preserve"> </w:t>
-      </w:r>
-      <w:proofErr w:type="spellStart"/>
-      <w:r>
-        <w:rPr>
-          <w:rFonts w:asciiTheme="majorHAnsi" w:hAnsiTheme="majorHAnsi" w:cstheme="majorHAnsi"/>
-          <w:b/>
-          <w:bCs/>
-          <w:sz w:val="16"/>
-          <w:szCs w:val="16"/>
-        </w:rPr>
-        <w:t>population</w:t>
-      </w:r>
-      <w:r>
-        <w:rPr>
-          <w:rFonts w:asciiTheme="majorHAnsi" w:hAnsiTheme="majorHAnsi" w:cstheme="majorHAnsi"/>
-          <w:b/>
-          <w:bCs/>
-          <w:sz w:val="16"/>
-          <w:szCs w:val="16"/>
-        </w:rPr>
-        <w:t>_by_age_group</w:t>
-      </w:r>
-      <w:proofErr w:type="spellEnd"/>
+      <w:r>
+        <w:rPr>
+          <w:rFonts w:asciiTheme="majorHAnsi" w:hAnsiTheme="majorHAnsi" w:cstheme="majorHAnsi"/>
+          <w:b/>
+          <w:bCs/>
+          <w:sz w:val="24"/>
+          <w:szCs w:val="24"/>
+        </w:rPr>
+        <w:tab/>
+      </w:r>
     </w:p>
     <w:p>
       <w:pPr>
@@ -854,106 +970,6 @@
           <w:szCs w:val="32"/>
         </w:rPr>
       </w:pPr>
-      <w:r>
-        <w:rPr>
-          <w:rFonts w:asciiTheme="majorHAnsi" w:hAnsiTheme="majorHAnsi" w:cstheme="majorHAnsi"/>
-          <w:b/>
-          <w:bCs/>
-          <w:sz w:val="16"/>
-          <w:szCs w:val="16"/>
-        </w:rPr>
-        <w:t>Formulário</w:t>
-      </w:r>
-      <w:r>
-        <w:rPr>
-          <w:rFonts w:asciiTheme="majorHAnsi" w:hAnsiTheme="majorHAnsi" w:cstheme="majorHAnsi"/>
-          <w:b/>
-          <w:bCs/>
-          <w:sz w:val="16"/>
-          <w:szCs w:val="16"/>
-        </w:rPr>
-        <w:t>/Questionário</w:t>
-      </w:r>
-      <w:r>
-        <w:rPr>
-          <w:rFonts w:asciiTheme="majorHAnsi" w:hAnsiTheme="majorHAnsi" w:cstheme="majorHAnsi"/>
-          <w:b/>
-          <w:bCs/>
-          <w:sz w:val="16"/>
-          <w:szCs w:val="16"/>
-        </w:rPr>
-        <w:t xml:space="preserve"> enviado por e-mail</w:t>
-      </w:r>
-      <w:r>
-        <w:rPr>
-          <w:rFonts w:asciiTheme="majorHAnsi" w:hAnsiTheme="majorHAnsi" w:cstheme="majorHAnsi"/>
-          <w:b/>
-          <w:bCs/>
-          <w:sz w:val="16"/>
-          <w:szCs w:val="16"/>
-        </w:rPr>
-        <w:t xml:space="preserve"> </w:t>
-      </w:r>
-      <w:r>
-        <w:rPr>
-          <w:rFonts w:asciiTheme="majorHAnsi" w:hAnsiTheme="majorHAnsi" w:cstheme="majorHAnsi"/>
-          <w:b/>
-          <w:bCs/>
-          <w:sz w:val="16"/>
-          <w:szCs w:val="16"/>
-        </w:rPr>
-        <w:sym w:font="Wingdings" w:char="F0E0"/>
-      </w:r>
-      <w:r>
-        <w:rPr>
-          <w:rFonts w:asciiTheme="majorHAnsi" w:hAnsiTheme="majorHAnsi" w:cstheme="majorHAnsi"/>
-          <w:b/>
-          <w:bCs/>
-          <w:sz w:val="16"/>
-          <w:szCs w:val="16"/>
-        </w:rPr>
-        <w:t xml:space="preserve"> </w:t>
-      </w:r>
-      <w:r>
-        <w:rPr>
-          <w:rFonts w:asciiTheme="majorHAnsi" w:hAnsiTheme="majorHAnsi" w:cstheme="majorHAnsi"/>
-          <w:b/>
-          <w:bCs/>
-          <w:sz w:val="16"/>
-          <w:szCs w:val="16"/>
-        </w:rPr>
-        <w:t>pesquisa_forms</w:t>
-      </w:r>
-      <w:r>
-        <w:rPr>
-          <w:rFonts w:asciiTheme="majorHAnsi" w:hAnsiTheme="majorHAnsi" w:cstheme="majorHAnsi"/>
-          <w:b/>
-          <w:bCs/>
-          <w:sz w:val="32"/>
-          <w:szCs w:val="32"/>
-        </w:rPr>
-        <w:t xml:space="preserve"> </w:t>
-      </w:r>
-      <w:r>
-        <w:rPr>
-          <w:rFonts w:asciiTheme="majorHAnsi" w:hAnsiTheme="majorHAnsi" w:cstheme="majorHAnsi"/>
-          <w:b/>
-          <w:bCs/>
-          <w:sz w:val="32"/>
-          <w:szCs w:val="32"/>
-        </w:rPr>
-        <w:tab/>
-      </w:r>
-      <w:r>
-        <w:rPr>
-          <w:rFonts w:asciiTheme="majorHAnsi" w:hAnsiTheme="majorHAnsi" w:cstheme="majorHAnsi"/>
-          <w:b/>
-          <w:bCs/>
-          <w:sz w:val="32"/>
-          <w:szCs w:val="32"/>
-        </w:rPr>
-        <w:tab/>
-      </w:r>
     </w:p>
     <w:p>
       <w:pPr>
@@ -1125,20 +1141,15 @@
     </w:p>
     <w:p>
       <w:pPr>
-        <w:ind w:firstLine="708"/>
-        <w:rPr>
-          <w:rFonts w:asciiTheme="majorHAnsi" w:hAnsiTheme="majorHAnsi" w:cstheme="majorHAnsi"/>
-          <w:b/>
-          <w:bCs/>
-          <w:i/>
-          <w:iCs/>
+        <w:rPr>
+          <w:rFonts w:asciiTheme="majorHAnsi" w:hAnsiTheme="majorHAnsi" w:cstheme="majorHAnsi"/>
+          <w:b/>
+          <w:bCs/>
           <w:sz w:val="32"/>
           <w:szCs w:val="32"/>
         </w:rPr>
       </w:pPr>
-    </w:p>
-    <w:p>
-      <w:pPr>
+      <w:r>
         <w:rPr>
           <w:rFonts w:asciiTheme="majorHAnsi" w:hAnsiTheme="majorHAnsi" w:cstheme="majorHAnsi"/>
           <w:b/>
@@ -1146,16 +1157,6 @@
           <w:sz w:val="32"/>
           <w:szCs w:val="32"/>
         </w:rPr>
-      </w:pPr>
-      <w:r>
-        <w:rPr>
-          <w:rFonts w:asciiTheme="majorHAnsi" w:hAnsiTheme="majorHAnsi" w:cstheme="majorHAnsi"/>
-          <w:b/>
-          <w:bCs/>
-          <w:sz w:val="32"/>
-          <w:szCs w:val="32"/>
-        </w:rPr>
-        <w:lastRenderedPageBreak/>
         <w:t>Métricas:</w:t>
       </w:r>
     </w:p>
@@ -1207,6 +1208,7 @@
         </w:rPr>
         <w:t xml:space="preserve"> </w:t>
       </w:r>
+      <w:proofErr w:type="gramStart"/>
       <w:r>
         <w:rPr>
           <w:rFonts w:asciiTheme="majorHAnsi" w:hAnsiTheme="majorHAnsi" w:cstheme="majorHAnsi"/>
@@ -1225,6 +1227,7 @@
         <w:t>Forms</w:t>
       </w:r>
       <w:proofErr w:type="spellEnd"/>
+      <w:proofErr w:type="gramEnd"/>
       <w:r>
         <w:rPr>
           <w:rFonts w:asciiTheme="majorHAnsi" w:hAnsiTheme="majorHAnsi" w:cstheme="majorHAnsi"/>
@@ -1247,9 +1250,10 @@
           <w:rFonts w:asciiTheme="majorHAnsi" w:hAnsiTheme="majorHAnsi" w:cstheme="majorHAnsi"/>
           <w:b/>
           <w:bCs/>
+          <w:noProof/>
         </w:rPr>
         <w:drawing>
-          <wp:inline distT="0" distB="0" distL="0" distR="0" wp14:anchorId="08DAD9D3" wp14:editId="37B30221">
+          <wp:inline distT="0" distB="0" distL="0" distR="0" wp14:anchorId="08DAD9D3" wp14:editId="080AB1DF">
             <wp:extent cx="2066133" cy="648217"/>
             <wp:effectExtent l="0" t="0" r="0" b="0"/>
             <wp:docPr id="564765969" name="Imagem 20" descr="Uma imagem contendo Logotipo&#10;&#10;Descrição gerada automaticamente"/>
@@ -1755,7 +1759,16 @@
           <w:b/>
           <w:bCs/>
         </w:rPr>
-        <w:t xml:space="preserve">) [ </w:t>
+        <w:t xml:space="preserve">) </w:t>
+      </w:r>
+      <w:proofErr w:type="gramStart"/>
+      <w:r>
+        <w:rPr>
+          <w:rFonts w:asciiTheme="majorHAnsi" w:hAnsiTheme="majorHAnsi" w:cstheme="majorHAnsi"/>
+          <w:b/>
+          <w:bCs/>
+        </w:rPr>
+        <w:t xml:space="preserve">[ </w:t>
       </w:r>
       <w:proofErr w:type="spellStart"/>
       <w:r>
@@ -1767,6 +1780,7 @@
         <w:t>Forms</w:t>
       </w:r>
       <w:proofErr w:type="spellEnd"/>
+      <w:proofErr w:type="gramEnd"/>
       <w:r>
         <w:rPr>
           <w:rFonts w:asciiTheme="majorHAnsi" w:hAnsiTheme="majorHAnsi" w:cstheme="majorHAnsi"/>
@@ -1791,9 +1805,10 @@
       <w:r>
         <w:rPr>
           <w:rFonts w:asciiTheme="majorHAnsi" w:hAnsiTheme="majorHAnsi" w:cstheme="majorHAnsi"/>
+          <w:noProof/>
         </w:rPr>
         <w:drawing>
-          <wp:inline distT="0" distB="0" distL="0" distR="0" wp14:anchorId="7F9462EC" wp14:editId="21DC706F">
+          <wp:inline distT="0" distB="0" distL="0" distR="0" wp14:anchorId="7F9462EC" wp14:editId="54DB9C5E">
             <wp:extent cx="2036618" cy="575733"/>
             <wp:effectExtent l="0" t="0" r="1905" b="0"/>
             <wp:docPr id="760127096" name="Imagem 24" descr="Uma imagem contendo Texto&#10;&#10;Descrição gerada automaticamente"/>
@@ -2043,15 +2058,7 @@
           <w:b/>
           <w:bCs/>
         </w:rPr>
-        <w:t xml:space="preserve"> º Métrica</w:t>
-      </w:r>
-      <w:r>
-        <w:rPr>
-          <w:rFonts w:asciiTheme="majorHAnsi" w:hAnsiTheme="majorHAnsi" w:cstheme="majorHAnsi"/>
-          <w:b/>
-          <w:bCs/>
-        </w:rPr>
-        <w:t xml:space="preserve"> (</w:t>
+        <w:t xml:space="preserve"> º Métrica (</w:t>
       </w:r>
       <w:r>
         <w:rPr>
@@ -2129,9 +2136,10 @@
           <w:bCs/>
           <w:i/>
           <w:iCs/>
+          <w:noProof/>
         </w:rPr>
         <w:drawing>
-          <wp:inline distT="0" distB="0" distL="0" distR="0" wp14:anchorId="16DE11F4" wp14:editId="321DAE43">
+          <wp:inline distT="0" distB="0" distL="0" distR="0" wp14:anchorId="16DE11F4" wp14:editId="7FFE2B99">
             <wp:extent cx="2036445" cy="618070"/>
             <wp:effectExtent l="0" t="0" r="1905" b="0"/>
             <wp:docPr id="1559017089" name="Imagem 26" descr="Uma imagem contendo Interface gráfica do usuário&#10;&#10;Descrição gerada automaticamente"/>
@@ -2206,13 +2214,7 @@
         <w:rPr>
           <w:rFonts w:asciiTheme="majorHAnsi" w:hAnsiTheme="majorHAnsi" w:cstheme="majorHAnsi"/>
         </w:rPr>
-        <w:t>Ness</w:t>
-      </w:r>
-      <w:r>
-        <w:rPr>
-          <w:rFonts w:asciiTheme="majorHAnsi" w:hAnsiTheme="majorHAnsi" w:cstheme="majorHAnsi"/>
-        </w:rPr>
-        <w:t xml:space="preserve">e </w:t>
+        <w:t xml:space="preserve">Nesse </w:t>
       </w:r>
       <w:r>
         <w:rPr>
@@ -2453,7 +2455,16 @@
           <w:b/>
           <w:bCs/>
         </w:rPr>
-        <w:t xml:space="preserve"> [ </w:t>
+        <w:t xml:space="preserve"> </w:t>
+      </w:r>
+      <w:proofErr w:type="gramStart"/>
+      <w:r>
+        <w:rPr>
+          <w:rFonts w:asciiTheme="majorHAnsi" w:hAnsiTheme="majorHAnsi" w:cstheme="majorHAnsi"/>
+          <w:b/>
+          <w:bCs/>
+        </w:rPr>
+        <w:t xml:space="preserve">[ </w:t>
       </w:r>
       <w:proofErr w:type="spellStart"/>
       <w:r>
@@ -2465,6 +2476,7 @@
         <w:t>Forms</w:t>
       </w:r>
       <w:proofErr w:type="spellEnd"/>
+      <w:proofErr w:type="gramEnd"/>
       <w:r>
         <w:rPr>
           <w:rFonts w:asciiTheme="majorHAnsi" w:hAnsiTheme="majorHAnsi" w:cstheme="majorHAnsi"/>
@@ -2487,9 +2499,10 @@
           <w:rFonts w:asciiTheme="majorHAnsi" w:hAnsiTheme="majorHAnsi" w:cstheme="majorHAnsi"/>
           <w:b/>
           <w:bCs/>
+          <w:noProof/>
         </w:rPr>
         <w:drawing>
-          <wp:inline distT="0" distB="0" distL="0" distR="0" wp14:anchorId="049AE3A6" wp14:editId="550FC195">
+          <wp:inline distT="0" distB="0" distL="0" distR="0" wp14:anchorId="049AE3A6" wp14:editId="0EDAEE8C">
             <wp:extent cx="2476005" cy="1417647"/>
             <wp:effectExtent l="152400" t="152400" r="229235" b="220980"/>
             <wp:docPr id="1168256303" name="Imagem 8" descr="Linha do tempo&#10;&#10;Descrição gerada automaticamente"/>
@@ -2819,6 +2832,7 @@
           <w:rFonts w:asciiTheme="majorHAnsi" w:hAnsiTheme="majorHAnsi" w:cstheme="majorHAnsi"/>
           <w:b/>
           <w:bCs/>
+          <w:noProof/>
         </w:rPr>
         <w:drawing>
           <wp:inline distT="0" distB="0" distL="0" distR="0" wp14:anchorId="64F9DAD7" wp14:editId="763377A8">
@@ -3128,7 +3142,6 @@
           <w:b/>
           <w:bCs/>
         </w:rPr>
-        <w:lastRenderedPageBreak/>
         <w:t>6 º Métrica</w:t>
       </w:r>
       <w:r>
@@ -3161,9 +3174,10 @@
           <w:rFonts w:asciiTheme="majorHAnsi" w:hAnsiTheme="majorHAnsi" w:cstheme="majorHAnsi"/>
           <w:b/>
           <w:bCs/>
+          <w:noProof/>
         </w:rPr>
         <w:drawing>
-          <wp:inline distT="0" distB="0" distL="0" distR="0" wp14:anchorId="0C36C85A" wp14:editId="4F77D976">
+          <wp:inline distT="0" distB="0" distL="0" distR="0" wp14:anchorId="0C36C85A" wp14:editId="160D1492">
             <wp:extent cx="1893294" cy="1090247"/>
             <wp:effectExtent l="76200" t="76200" r="126365" b="129540"/>
             <wp:docPr id="1896483716" name="Imagem 2" descr="Gráfico, Gráfico de barras, Gráfico de funil&#10;&#10;Descrição gerada automaticamente"/>
@@ -3478,9 +3492,10 @@
           <w:rFonts w:asciiTheme="majorHAnsi" w:hAnsiTheme="majorHAnsi" w:cstheme="majorHAnsi"/>
           <w:b/>
           <w:bCs/>
+          <w:noProof/>
         </w:rPr>
         <w:drawing>
-          <wp:inline distT="0" distB="0" distL="0" distR="0" wp14:anchorId="292AC462" wp14:editId="1B0CAC0D">
+          <wp:inline distT="0" distB="0" distL="0" distR="0" wp14:anchorId="292AC462" wp14:editId="306B0E37">
             <wp:extent cx="1991096" cy="1126898"/>
             <wp:effectExtent l="152400" t="152400" r="219075" b="226060"/>
             <wp:docPr id="711465964" name="Imagem 12" descr="Linha do tempo&#10;&#10;Descrição gerada automaticamente"/>
@@ -3871,9 +3886,10 @@
           <w:rFonts w:asciiTheme="majorHAnsi" w:hAnsiTheme="majorHAnsi" w:cstheme="majorHAnsi"/>
           <w:b/>
           <w:bCs/>
+          <w:noProof/>
         </w:rPr>
         <w:drawing>
-          <wp:inline distT="0" distB="0" distL="0" distR="0" wp14:anchorId="4A7BC335" wp14:editId="5882553B">
+          <wp:inline distT="0" distB="0" distL="0" distR="0" wp14:anchorId="4A7BC335" wp14:editId="1D646B0A">
             <wp:extent cx="2218301" cy="1516083"/>
             <wp:effectExtent l="152400" t="152400" r="220345" b="236855"/>
             <wp:docPr id="2136615507" name="Imagem 16" descr="Gráfico, Gráfico de linhas, Gráfico de dispersão&#10;&#10;Descrição gerada automaticamente"/>
@@ -4031,7 +4047,25 @@
           <w:b/>
           <w:bCs/>
         </w:rPr>
-        <w:t xml:space="preserve"> Inglês </w:t>
+        <w:t xml:space="preserve"> </w:t>
+      </w:r>
+      <w:proofErr w:type="gramStart"/>
+      <w:r>
+        <w:rPr>
+          <w:rFonts w:asciiTheme="majorHAnsi" w:hAnsiTheme="majorHAnsi" w:cstheme="majorHAnsi"/>
+          <w:b/>
+          <w:bCs/>
+        </w:rPr>
+        <w:t>Inglês</w:t>
+      </w:r>
+      <w:proofErr w:type="gramEnd"/>
+      <w:r>
+        <w:rPr>
+          <w:rFonts w:asciiTheme="majorHAnsi" w:hAnsiTheme="majorHAnsi" w:cstheme="majorHAnsi"/>
+          <w:b/>
+          <w:bCs/>
+        </w:rPr>
+        <w:t xml:space="preserve"> </w:t>
       </w:r>
       <w:r>
         <w:rPr>
@@ -4412,7 +4446,6 @@
           <w:b/>
           <w:bCs/>
         </w:rPr>
-        <w:lastRenderedPageBreak/>
         <w:t>9 º</w:t>
       </w:r>
       <w:r>
@@ -4445,6 +4478,7 @@
           <w:rFonts w:asciiTheme="majorHAnsi" w:hAnsiTheme="majorHAnsi" w:cstheme="majorHAnsi"/>
           <w:b/>
           <w:bCs/>
+          <w:noProof/>
         </w:rPr>
         <w:drawing>
           <wp:inline distT="0" distB="0" distL="0" distR="0" wp14:anchorId="6A9C7EC2" wp14:editId="1D0B306D">
@@ -4730,92 +4764,34 @@
           <w:b/>
           <w:bCs/>
         </w:rPr>
-        <w:t xml:space="preserve"> Nós podemos </w:t>
-      </w:r>
-      <w:r>
-        <w:rPr>
-          <w:rFonts w:asciiTheme="majorHAnsi" w:hAnsiTheme="majorHAnsi" w:cstheme="majorHAnsi"/>
-          <w:b/>
-          <w:bCs/>
-        </w:rPr>
-        <w:t>concluir</w:t>
-      </w:r>
-      <w:r>
-        <w:rPr>
-          <w:rFonts w:asciiTheme="majorHAnsi" w:hAnsiTheme="majorHAnsi" w:cstheme="majorHAnsi"/>
-          <w:b/>
-          <w:bCs/>
-        </w:rPr>
-        <w:t>, através</w:t>
-      </w:r>
-      <w:r>
-        <w:rPr>
-          <w:rFonts w:asciiTheme="majorHAnsi" w:hAnsiTheme="majorHAnsi" w:cstheme="majorHAnsi"/>
-          <w:b/>
-          <w:bCs/>
-        </w:rPr>
-        <w:t xml:space="preserve"> da visualização dos dados, que há uma necessidade para um aplicativo</w:t>
-      </w:r>
-      <w:r>
-        <w:rPr>
-          <w:rFonts w:asciiTheme="majorHAnsi" w:hAnsiTheme="majorHAnsi" w:cstheme="majorHAnsi"/>
-          <w:b/>
-          <w:bCs/>
-        </w:rPr>
-        <w:t xml:space="preserve"> voltado para</w:t>
-      </w:r>
-      <w:r>
-        <w:rPr>
-          <w:rFonts w:asciiTheme="majorHAnsi" w:hAnsiTheme="majorHAnsi" w:cstheme="majorHAnsi"/>
-          <w:b/>
-          <w:bCs/>
-        </w:rPr>
-        <w:t xml:space="preserve"> afiação </w:t>
-      </w:r>
-      <w:r>
-        <w:rPr>
-          <w:rFonts w:asciiTheme="majorHAnsi" w:hAnsiTheme="majorHAnsi" w:cstheme="majorHAnsi"/>
-          <w:b/>
-          <w:bCs/>
-        </w:rPr>
-        <w:t>mental em via de diminuir os casos de demência globais.</w:t>
-      </w:r>
-    </w:p>
-    <w:p>
-      <w:pPr>
-        <w:rPr>
-          <w:rFonts w:asciiTheme="majorHAnsi" w:hAnsiTheme="majorHAnsi" w:cstheme="majorHAnsi"/>
-          <w:b/>
-          <w:bCs/>
-        </w:rPr>
-      </w:pPr>
-      <w:r>
-        <w:rPr>
-          <w:rFonts w:asciiTheme="majorHAnsi" w:hAnsiTheme="majorHAnsi" w:cstheme="majorHAnsi"/>
-          <w:b/>
-          <w:bCs/>
-        </w:rPr>
-        <w:t xml:space="preserve"> </w:t>
-      </w:r>
-      <w:r>
-        <w:rPr>
-          <w:rFonts w:asciiTheme="majorHAnsi" w:hAnsiTheme="majorHAnsi" w:cstheme="majorHAnsi"/>
-          <w:b/>
-          <w:bCs/>
-        </w:rPr>
-        <w:t>Esse aplicativo, visará, através de exercícios mentais, sanar essa necessidade.</w:t>
-      </w:r>
-    </w:p>
-    <w:p>
-      <w:pPr>
-        <w:rPr>
-          <w:rFonts w:asciiTheme="majorHAnsi" w:hAnsiTheme="majorHAnsi" w:cstheme="majorHAnsi"/>
-          <w:b/>
-          <w:bCs/>
-          <w:i/>
-          <w:iCs/>
-        </w:rPr>
-      </w:pPr>
+        <w:t>A análise dos dados apresentados evidencia uma necessidade crítica e crescente de intervenções que possam melhorar a saúde cognitiva da população global, especialmente entre os idosos, onde o risco de demência aumenta exponencialmente com a idade. Esse cenário ressalta o potencial de um aplicativo que ofereça atividades de "afiação mental" para prevenir ou retardar o avanço da demência.</w:t>
+      </w:r>
+    </w:p>
+    <w:p>
+      <w:pPr>
+        <w:rPr>
+          <w:rFonts w:asciiTheme="majorHAnsi" w:hAnsiTheme="majorHAnsi" w:cstheme="majorHAnsi"/>
+          <w:b/>
+          <w:bCs/>
+        </w:rPr>
+      </w:pPr>
+      <w:r>
+        <w:rPr>
+          <w:rFonts w:asciiTheme="majorHAnsi" w:hAnsiTheme="majorHAnsi" w:cstheme="majorHAnsi"/>
+          <w:b/>
+          <w:bCs/>
+        </w:rPr>
+        <w:t xml:space="preserve">O aplicativo proposto se basearia em exercícios cognitivos e desafios que estimulam a mente, promovendo a saúde mental e reduzindo os fatores de risco associados ao declínio cognitivo. Essa abordagem atende tanto à demanda individual de qualidade de vida quanto a uma oportunidade econômica global, especialmente em países com população idosa significativa. Em última análise, a implementação de um aplicativo com essas características poderá contribuir </w:t>
+      </w:r>
+      <w:r>
+        <w:rPr>
+          <w:rFonts w:asciiTheme="majorHAnsi" w:hAnsiTheme="majorHAnsi" w:cstheme="majorHAnsi"/>
+          <w:b/>
+          <w:bCs/>
+        </w:rPr>
+        <w:lastRenderedPageBreak/>
+        <w:t>substancialmente para a redução da prevalência de demência no longo prazo, oferecendo um benefício tangível e mensurável para a sociedade como um todo.</w:t>
+      </w:r>
     </w:p>
     <w:p>
       <w:pPr>
